--- a/testData/文档解析模块V0.3.docx
+++ b/testData/文档解析模块V0.3.docx
@@ -5528,15 +5528,17 @@
     <w:p>
       <w:pPr>
         <w:pStyle w:val="4"/>
-        <w:numPr>
-          <w:ilvl w:val="0"/>
-          <w:numId w:val="32"/>
-        </w:numPr>
-        <w:ind w:firstLineChars="0"/>
+        <w:ind w:firstLineChars="0" w:firstLine="0"/>
         <w:rPr>
           <w:rFonts w:ascii="宋体" w:eastAsia="宋体" w:hAnsi="宋体"/>
         </w:rPr>
       </w:pPr>
+      <w:r>
+        <w:rPr>
+          <w:rFonts w:ascii="宋体" w:eastAsia="宋体" w:hAnsi="宋体" w:hint="eastAsia"/>
+        </w:rPr>
+        <w:t>（1）</w:t>
+      </w:r>
       <w:r>
         <w:rPr>
           <w:rFonts w:ascii="宋体" w:eastAsia="宋体" w:hAnsi="宋体" w:hint="eastAsia"/>
@@ -6693,6 +6695,123 @@
         </w:rPr>
         <w:t>无。</w:t>
       </w:r>
+    </w:p>
+    <w:p>
+      <w:pPr>
+        <w:ind w:firstLine="480"/>
+        <w:rPr>
+          <w:rFonts w:ascii="宋体" w:hAnsi="宋体" w:hint="eastAsia"/>
+        </w:rPr>
+      </w:pPr>
+    </w:p>
+    <w:p>
+      <w:pPr>
+        <w:pStyle w:val="1"/>
+        <w:ind w:firstLineChars="0" w:firstLine="0"/>
+        <w:rPr>
+          <w:rFonts w:ascii="宋体" w:hAnsi="宋体"/>
+        </w:rPr>
+      </w:pPr>
+      <w:bookmarkStart w:id="27" w:name="_Toc38058620"/>
+      <w:r>
+        <w:rPr>
+          <w:rFonts w:ascii="宋体" w:hAnsi="宋体" w:hint="eastAsia"/>
+        </w:rPr>
+        <w:t>6</w:t>
+      </w:r>
+      <w:r>
+        <w:rPr>
+          <w:rFonts w:ascii="宋体" w:hAnsi="宋体" w:hint="eastAsia"/>
+        </w:rPr>
+        <w:t>．其它需求</w:t>
+      </w:r>
+      <w:bookmarkEnd w:id="27"/>
+    </w:p>
+    <w:p>
+      <w:pPr>
+        <w:ind w:firstLineChars="0" w:firstLine="0"/>
+        <w:rPr>
+          <w:rFonts w:ascii="宋体" w:hAnsi="宋体"/>
+        </w:rPr>
+      </w:pPr>
+      <w:r>
+        <w:rPr>
+          <w:rFonts w:ascii="宋体" w:hAnsi="宋体" w:hint="eastAsia"/>
+        </w:rPr>
+        <w:t>无</w:t>
+      </w:r>
+    </w:p>
+    <w:p>
+      <w:pPr>
+        <w:pStyle w:val="af2"/>
+        <w:numPr>
+          <w:ilvl w:val="0"/>
+          <w:numId w:val="38"/>
+        </w:numPr>
+        <w:ind w:firstLineChars="0"/>
+      </w:pPr>
+      <w:r>
+        <w:rPr>
+          <w:rFonts w:hint="eastAsia"/>
+        </w:rPr>
+        <w:t>标题</w:t>
+      </w:r>
+    </w:p>
+    <w:p>
+      <w:pPr>
+        <w:pStyle w:val="af2"/>
+        <w:numPr>
+          <w:ilvl w:val="1"/>
+          <w:numId w:val="39"/>
+        </w:numPr>
+        <w:ind w:firstLineChars="0"/>
+        <w:rPr>
+          <w:rFonts w:hint="eastAsia"/>
+        </w:rPr>
+      </w:pPr>
+      <w:r>
+        <w:rPr>
+          <w:rFonts w:hint="eastAsia"/>
+        </w:rPr>
+        <w:t>标题</w:t>
+      </w:r>
+      <w:r>
+        <w:rPr>
+          <w:rFonts w:hint="eastAsia"/>
+        </w:rPr>
+        <w:t>1</w:t>
+      </w:r>
+      <w:r>
+        <w:t>.1</w:t>
+      </w:r>
+    </w:p>
+    <w:p>
+      <w:pPr>
+        <w:pStyle w:val="af2"/>
+        <w:numPr>
+          <w:ilvl w:val="0"/>
+          <w:numId w:val="38"/>
+        </w:numPr>
+        <w:ind w:firstLineChars="0"/>
+      </w:pPr>
+      <w:r>
+        <w:rPr>
+          <w:rFonts w:hint="eastAsia"/>
+        </w:rPr>
+        <w:t>标题</w:t>
+      </w:r>
+      <w:r>
+        <w:rPr>
+          <w:rFonts w:hint="eastAsia"/>
+        </w:rPr>
+        <w:t>2</w:t>
+      </w:r>
+    </w:p>
+    <w:p>
+      <w:pPr>
+        <w:pStyle w:val="af2"/>
+        <w:ind w:left="420" w:firstLineChars="0" w:firstLine="0"/>
+      </w:pPr>
     </w:p>
     <w:p>
       <w:pPr>
@@ -6789,17 +6908,19 @@
           <w:p>
             <w:pPr>
               <w:pStyle w:val="af2"/>
-              <w:numPr>
-                <w:ilvl w:val="0"/>
-                <w:numId w:val="34"/>
-              </w:numPr>
               <w:spacing w:line="360" w:lineRule="auto"/>
-              <w:ind w:firstLineChars="0"/>
+              <w:ind w:left="420" w:right="360" w:firstLineChars="0" w:firstLine="0"/>
               <w:jc w:val="right"/>
               <w:rPr>
-                <w:rFonts w:ascii="宋体" w:hAnsi="宋体"/>
+                <w:rFonts w:ascii="宋体" w:hAnsi="宋体" w:hint="eastAsia"/>
               </w:rPr>
             </w:pPr>
+            <w:r>
+              <w:rPr>
+                <w:rFonts w:ascii="宋体" w:hAnsi="宋体" w:hint="eastAsia"/>
+              </w:rPr>
+              <w:t>1</w:t>
+            </w:r>
           </w:p>
         </w:tc>
         <w:tc>
@@ -6861,17 +6982,20 @@
           <w:p>
             <w:pPr>
               <w:pStyle w:val="af2"/>
-              <w:numPr>
-                <w:ilvl w:val="0"/>
-                <w:numId w:val="34"/>
-              </w:numPr>
               <w:spacing w:line="360" w:lineRule="auto"/>
-              <w:ind w:firstLineChars="0"/>
+              <w:ind w:left="420" w:right="360" w:firstLineChars="0" w:firstLine="0"/>
               <w:jc w:val="right"/>
               <w:rPr>
-                <w:rFonts w:ascii="宋体" w:hAnsi="宋体"/>
+                <w:rFonts w:ascii="宋体" w:hAnsi="宋体" w:hint="eastAsia"/>
               </w:rPr>
             </w:pPr>
+            <w:r>
+              <w:rPr>
+                <w:rFonts w:ascii="宋体" w:hAnsi="宋体" w:hint="eastAsia"/>
+              </w:rPr>
+              <w:lastRenderedPageBreak/>
+              <w:t>2</w:t>
+            </w:r>
           </w:p>
         </w:tc>
         <w:tc>
@@ -6933,17 +7057,19 @@
           <w:p>
             <w:pPr>
               <w:pStyle w:val="af2"/>
-              <w:numPr>
-                <w:ilvl w:val="0"/>
-                <w:numId w:val="34"/>
-              </w:numPr>
               <w:spacing w:line="360" w:lineRule="auto"/>
-              <w:ind w:firstLineChars="0"/>
+              <w:ind w:left="420" w:right="360" w:firstLineChars="0" w:firstLine="0"/>
               <w:jc w:val="right"/>
               <w:rPr>
-                <w:rFonts w:ascii="宋体" w:hAnsi="宋体"/>
+                <w:rFonts w:ascii="宋体" w:hAnsi="宋体" w:hint="eastAsia"/>
               </w:rPr>
             </w:pPr>
+            <w:r>
+              <w:rPr>
+                <w:rFonts w:ascii="宋体" w:hAnsi="宋体" w:hint="eastAsia"/>
+              </w:rPr>
+              <w:t>3</w:t>
+            </w:r>
           </w:p>
         </w:tc>
         <w:tc>
@@ -6968,6 +7094,7 @@
         <w:tc>
           <w:tcPr>
             <w:tcW w:w="2268" w:type="dxa"/>
+            <w:vMerge w:val="restart"/>
             <w:vAlign w:val="center"/>
           </w:tcPr>
           <w:p>
@@ -6982,6 +7109,8 @@
                 <w:sz w:val="22"/>
               </w:rPr>
             </w:pPr>
+            <w:bookmarkStart w:id="28" w:name="OLE_LINK28"/>
+            <w:bookmarkStart w:id="29" w:name="OLE_LINK29"/>
             <w:r>
               <w:rPr>
                 <w:rFonts w:ascii="宋体" w:hAnsi="宋体" w:cs="宋体" w:hint="eastAsia"/>
@@ -6989,8 +7118,10 @@
                 <w:kern w:val="0"/>
                 <w:sz w:val="22"/>
               </w:rPr>
-              <w:t>原件彩色扫描件</w:t>
+              <w:t>合并单元格1</w:t>
             </w:r>
+            <w:bookmarkEnd w:id="28"/>
+            <w:bookmarkEnd w:id="29"/>
           </w:p>
         </w:tc>
       </w:tr>
@@ -7005,17 +7136,19 @@
           <w:p>
             <w:pPr>
               <w:pStyle w:val="af2"/>
-              <w:numPr>
-                <w:ilvl w:val="0"/>
-                <w:numId w:val="34"/>
-              </w:numPr>
               <w:spacing w:line="360" w:lineRule="auto"/>
-              <w:ind w:firstLineChars="0"/>
+              <w:ind w:left="420" w:right="240" w:firstLineChars="0" w:firstLine="0"/>
               <w:jc w:val="right"/>
               <w:rPr>
-                <w:rFonts w:ascii="宋体" w:hAnsi="宋体"/>
+                <w:rFonts w:ascii="宋体" w:hAnsi="宋体" w:hint="eastAsia"/>
               </w:rPr>
             </w:pPr>
+            <w:r>
+              <w:rPr>
+                <w:rFonts w:ascii="宋体" w:hAnsi="宋体" w:hint="eastAsia"/>
+              </w:rPr>
+              <w:t>4</w:t>
+            </w:r>
           </w:p>
         </w:tc>
         <w:tc>
@@ -7042,7 +7175,54 @@
         <w:tc>
           <w:tcPr>
             <w:tcW w:w="2268" w:type="dxa"/>
+            <w:vMerge/>
             <w:vAlign w:val="center"/>
+          </w:tcPr>
+          <w:p>
+            <w:pPr>
+              <w:widowControl/>
+              <w:ind w:firstLineChars="0" w:firstLine="0"/>
+              <w:jc w:val="left"/>
+              <w:rPr>
+                <w:rFonts w:ascii="宋体" w:hAnsi="宋体" w:cs="宋体"/>
+                <w:color w:val="000000"/>
+                <w:kern w:val="0"/>
+                <w:sz w:val="22"/>
+              </w:rPr>
+            </w:pPr>
+          </w:p>
+        </w:tc>
+      </w:tr>
+      <w:tr>
+        <w:trPr>
+          <w:jc w:val="center"/>
+        </w:trPr>
+        <w:tc>
+          <w:tcPr>
+            <w:tcW w:w="709" w:type="dxa"/>
+          </w:tcPr>
+          <w:p>
+            <w:pPr>
+              <w:pStyle w:val="af2"/>
+              <w:spacing w:line="360" w:lineRule="auto"/>
+              <w:ind w:left="420" w:right="240" w:firstLineChars="0" w:firstLine="0"/>
+              <w:jc w:val="right"/>
+              <w:rPr>
+                <w:rFonts w:ascii="宋体" w:hAnsi="宋体" w:hint="eastAsia"/>
+              </w:rPr>
+            </w:pPr>
+            <w:r>
+              <w:rPr>
+                <w:rFonts w:ascii="宋体" w:hAnsi="宋体" w:hint="eastAsia"/>
+              </w:rPr>
+              <w:t>5</w:t>
+            </w:r>
+          </w:p>
+        </w:tc>
+        <w:tc>
+          <w:tcPr>
+            <w:tcW w:w="6662" w:type="dxa"/>
+            <w:gridSpan w:val="2"/>
           </w:tcPr>
           <w:p>
             <w:pPr>
@@ -7063,7 +7243,16 @@
                 <w:kern w:val="0"/>
                 <w:sz w:val="22"/>
               </w:rPr>
-              <w:t>原件彩色扫描件</w:t>
+              <w:t>合并单元格</w:t>
+            </w:r>
+            <w:r>
+              <w:rPr>
+                <w:rFonts w:ascii="宋体" w:hAnsi="宋体" w:cs="宋体"/>
+                <w:color w:val="000000"/>
+                <w:kern w:val="0"/>
+                <w:sz w:val="22"/>
+              </w:rPr>
+              <w:t>2</w:t>
             </w:r>
           </w:p>
         </w:tc>
@@ -7079,89 +7268,19 @@
           <w:p>
             <w:pPr>
               <w:pStyle w:val="af2"/>
-              <w:numPr>
-                <w:ilvl w:val="0"/>
-                <w:numId w:val="34"/>
-              </w:numPr>
               <w:spacing w:line="360" w:lineRule="auto"/>
-              <w:ind w:firstLineChars="0"/>
+              <w:ind w:left="420" w:right="240" w:firstLineChars="0" w:firstLine="0"/>
               <w:jc w:val="right"/>
               <w:rPr>
-                <w:rFonts w:ascii="宋体" w:hAnsi="宋体"/>
-              </w:rPr>
-            </w:pPr>
-          </w:p>
-        </w:tc>
-        <w:tc>
-          <w:tcPr>
-            <w:tcW w:w="4394" w:type="dxa"/>
-          </w:tcPr>
-          <w:p>
-            <w:pPr>
-              <w:ind w:firstLineChars="0" w:firstLine="0"/>
-              <w:rPr>
-                <w:rFonts w:ascii="宋体" w:hAnsi="宋体"/>
+                <w:rFonts w:ascii="宋体" w:hAnsi="宋体" w:hint="eastAsia"/>
               </w:rPr>
             </w:pPr>
             <w:r>
               <w:rPr>
                 <w:rFonts w:ascii="宋体" w:hAnsi="宋体" w:hint="eastAsia"/>
               </w:rPr>
-              <w:t>工牌照片</w:t>
+              <w:t>6</w:t>
             </w:r>
-          </w:p>
-        </w:tc>
-        <w:tc>
-          <w:tcPr>
-            <w:tcW w:w="2268" w:type="dxa"/>
-            <w:vAlign w:val="center"/>
-          </w:tcPr>
-          <w:p>
-            <w:pPr>
-              <w:widowControl/>
-              <w:ind w:firstLineChars="0" w:firstLine="0"/>
-              <w:jc w:val="left"/>
-              <w:rPr>
-                <w:rFonts w:ascii="宋体" w:hAnsi="宋体" w:cs="宋体"/>
-                <w:color w:val="000000"/>
-                <w:kern w:val="0"/>
-                <w:sz w:val="22"/>
-              </w:rPr>
-            </w:pPr>
-            <w:r>
-              <w:rPr>
-                <w:rFonts w:ascii="宋体" w:hAnsi="宋体" w:cs="宋体" w:hint="eastAsia"/>
-                <w:color w:val="000000"/>
-                <w:kern w:val="0"/>
-                <w:sz w:val="22"/>
-              </w:rPr>
-              <w:t>原件彩色扫描件</w:t>
-            </w:r>
-          </w:p>
-        </w:tc>
-      </w:tr>
-      <w:tr>
-        <w:trPr>
-          <w:jc w:val="center"/>
-        </w:trPr>
-        <w:tc>
-          <w:tcPr>
-            <w:tcW w:w="709" w:type="dxa"/>
-          </w:tcPr>
-          <w:p>
-            <w:pPr>
-              <w:pStyle w:val="af2"/>
-              <w:numPr>
-                <w:ilvl w:val="0"/>
-                <w:numId w:val="34"/>
-              </w:numPr>
-              <w:spacing w:line="360" w:lineRule="auto"/>
-              <w:ind w:firstLineChars="0"/>
-              <w:jc w:val="right"/>
-              <w:rPr>
-                <w:rFonts w:ascii="宋体" w:hAnsi="宋体"/>
-              </w:rPr>
-            </w:pPr>
           </w:p>
         </w:tc>
         <w:tc>
@@ -7227,27 +7346,17 @@
     </w:tbl>
     <w:p>
       <w:pPr>
-        <w:ind w:firstLine="480"/>
-        <w:rPr>
-          <w:rFonts w:ascii="宋体" w:hAnsi="宋体" w:hint="eastAsia"/>
-        </w:rPr>
-      </w:pPr>
-    </w:p>
-    <w:p>
-      <w:pPr>
         <w:pStyle w:val="1"/>
         <w:ind w:firstLineChars="0" w:firstLine="0"/>
         <w:rPr>
           <w:rFonts w:ascii="宋体" w:hAnsi="宋体"/>
         </w:rPr>
       </w:pPr>
-      <w:bookmarkStart w:id="27" w:name="_Toc38058620"/>
-      <w:r>
-        <w:rPr>
-          <w:rFonts w:ascii="宋体" w:hAnsi="宋体" w:hint="eastAsia"/>
-        </w:rPr>
-        <w:lastRenderedPageBreak/>
-        <w:t>6</w:t>
+      <w:r>
+        <w:rPr>
+          <w:rFonts w:ascii="宋体" w:hAnsi="宋体"/>
+        </w:rPr>
+        <w:t>7</w:t>
       </w:r>
       <w:r>
         <w:rPr>
@@ -7255,28 +7364,26 @@
         </w:rPr>
         <w:t>．其它需求</w:t>
       </w:r>
-      <w:bookmarkEnd w:id="27"/>
-    </w:p>
-    <w:p>
-      <w:pPr>
-        <w:ind w:firstLineChars="0" w:firstLine="0"/>
-        <w:rPr>
-          <w:rFonts w:ascii="宋体" w:hAnsi="宋体"/>
-        </w:rPr>
-      </w:pPr>
-      <w:r>
-        <w:rPr>
-          <w:rFonts w:ascii="宋体" w:hAnsi="宋体" w:hint="eastAsia"/>
-        </w:rPr>
-        <w:t>无</w:t>
-      </w:r>
-    </w:p>
-    <w:p>
-      <w:pPr>
-        <w:ind w:firstLineChars="0" w:firstLine="0"/>
-        <w:rPr>
-          <w:rFonts w:ascii="宋体" w:hAnsi="宋体" w:hint="eastAsia"/>
-        </w:rPr>
+    </w:p>
+    <w:p>
+      <w:pPr>
+        <w:pStyle w:val="af2"/>
+        <w:ind w:left="420" w:firstLineChars="0" w:firstLine="0"/>
+        <w:rPr>
+          <w:rFonts w:hint="eastAsia"/>
+        </w:rPr>
+      </w:pPr>
+      <w:r>
+        <w:rPr>
+          <w:rFonts w:hint="eastAsia"/>
+        </w:rPr>
+        <w:t>测试</w:t>
+      </w:r>
+    </w:p>
+    <w:p>
+      <w:pPr>
+        <w:pStyle w:val="af2"/>
+        <w:ind w:left="420" w:firstLineChars="0" w:firstLine="0"/>
       </w:pPr>
     </w:p>
     <w:sectPr>
@@ -8371,6 +8478,92 @@
     </w:lvl>
   </w:abstractNum>
   <w:abstractNum w:abstractNumId="8" w15:restartNumberingAfterBreak="0">
+    <w:nsid w:val="21A85319"/>
+    <w:multiLevelType w:val="multilevel"/>
+    <w:tmpl w:val="0409001D"/>
+    <w:lvl w:ilvl="0">
+      <w:start w:val="1"/>
+      <w:numFmt w:val="decimal"/>
+      <w:lvlText w:val="%1"/>
+      <w:lvlJc w:val="left"/>
+      <w:pPr>
+        <w:ind w:left="425" w:hanging="425"/>
+      </w:pPr>
+    </w:lvl>
+    <w:lvl w:ilvl="1">
+      <w:start w:val="1"/>
+      <w:numFmt w:val="decimal"/>
+      <w:lvlText w:val="%1.%2"/>
+      <w:lvlJc w:val="left"/>
+      <w:pPr>
+        <w:ind w:left="992" w:hanging="567"/>
+      </w:pPr>
+    </w:lvl>
+    <w:lvl w:ilvl="2">
+      <w:start w:val="1"/>
+      <w:numFmt w:val="decimal"/>
+      <w:lvlText w:val="%1.%2.%3"/>
+      <w:lvlJc w:val="left"/>
+      <w:pPr>
+        <w:ind w:left="1418" w:hanging="567"/>
+      </w:pPr>
+    </w:lvl>
+    <w:lvl w:ilvl="3">
+      <w:start w:val="1"/>
+      <w:numFmt w:val="decimal"/>
+      <w:lvlText w:val="%1.%2.%3.%4"/>
+      <w:lvlJc w:val="left"/>
+      <w:pPr>
+        <w:ind w:left="1984" w:hanging="708"/>
+      </w:pPr>
+    </w:lvl>
+    <w:lvl w:ilvl="4">
+      <w:start w:val="1"/>
+      <w:numFmt w:val="decimal"/>
+      <w:lvlText w:val="%1.%2.%3.%4.%5"/>
+      <w:lvlJc w:val="left"/>
+      <w:pPr>
+        <w:ind w:left="2551" w:hanging="850"/>
+      </w:pPr>
+    </w:lvl>
+    <w:lvl w:ilvl="5">
+      <w:start w:val="1"/>
+      <w:numFmt w:val="decimal"/>
+      <w:lvlText w:val="%1.%2.%3.%4.%5.%6"/>
+      <w:lvlJc w:val="left"/>
+      <w:pPr>
+        <w:ind w:left="3260" w:hanging="1134"/>
+      </w:pPr>
+    </w:lvl>
+    <w:lvl w:ilvl="6">
+      <w:start w:val="1"/>
+      <w:numFmt w:val="decimal"/>
+      <w:lvlText w:val="%1.%2.%3.%4.%5.%6.%7"/>
+      <w:lvlJc w:val="left"/>
+      <w:pPr>
+        <w:ind w:left="3827" w:hanging="1276"/>
+      </w:pPr>
+    </w:lvl>
+    <w:lvl w:ilvl="7">
+      <w:start w:val="1"/>
+      <w:numFmt w:val="decimal"/>
+      <w:lvlText w:val="%1.%2.%3.%4.%5.%6.%7.%8"/>
+      <w:lvlJc w:val="left"/>
+      <w:pPr>
+        <w:ind w:left="4394" w:hanging="1418"/>
+      </w:pPr>
+    </w:lvl>
+    <w:lvl w:ilvl="8">
+      <w:start w:val="1"/>
+      <w:numFmt w:val="decimal"/>
+      <w:lvlText w:val="%1.%2.%3.%4.%5.%6.%7.%8.%9"/>
+      <w:lvlJc w:val="left"/>
+      <w:pPr>
+        <w:ind w:left="5102" w:hanging="1700"/>
+      </w:pPr>
+    </w:lvl>
+  </w:abstractNum>
+  <w:abstractNum w:abstractNumId="9" w15:restartNumberingAfterBreak="0">
     <w:nsid w:val="21E7418D"/>
     <w:multiLevelType w:val="hybridMultilevel"/>
     <w:tmpl w:val="2F6A52EC"/>
@@ -8489,7 +8682,7 @@
       </w:pPr>
     </w:lvl>
   </w:abstractNum>
-  <w:abstractNum w:abstractNumId="9" w15:restartNumberingAfterBreak="0">
+  <w:abstractNum w:abstractNumId="10" w15:restartNumberingAfterBreak="0">
     <w:nsid w:val="25EB6840"/>
     <w:multiLevelType w:val="hybridMultilevel"/>
     <w:tmpl w:val="70DC3E96"/>
@@ -8605,7 +8798,7 @@
       </w:pPr>
     </w:lvl>
   </w:abstractNum>
-  <w:abstractNum w:abstractNumId="10" w15:restartNumberingAfterBreak="0">
+  <w:abstractNum w:abstractNumId="11" w15:restartNumberingAfterBreak="0">
     <w:nsid w:val="267F071E"/>
     <w:multiLevelType w:val="hybridMultilevel"/>
     <w:tmpl w:val="A27A977E"/>
@@ -8694,17 +8887,17 @@
       </w:pPr>
     </w:lvl>
   </w:abstractNum>
-  <w:abstractNum w:abstractNumId="11" w15:restartNumberingAfterBreak="0">
+  <w:abstractNum w:abstractNumId="12" w15:restartNumberingAfterBreak="0">
     <w:nsid w:val="27B46466"/>
     <w:multiLevelType w:val="hybridMultilevel"/>
-    <w:tmpl w:val="10E0B848"/>
+    <w:tmpl w:val="2E0CDA20"/>
     <w:lvl w:ilvl="0" w:tplc="73983300">
       <w:start w:val="1"/>
       <w:numFmt w:val="decimal"/>
       <w:lvlText w:val="（%1）"/>
       <w:lvlJc w:val="left"/>
       <w:pPr>
-        <w:ind w:left="750" w:hanging="750"/>
+        <w:ind w:left="420" w:hanging="420"/>
       </w:pPr>
       <w:rPr>
         <w:rFonts w:hint="default"/>
@@ -8783,7 +8976,7 @@
       </w:pPr>
     </w:lvl>
   </w:abstractNum>
-  <w:abstractNum w:abstractNumId="12" w15:restartNumberingAfterBreak="0">
+  <w:abstractNum w:abstractNumId="13" w15:restartNumberingAfterBreak="0">
     <w:nsid w:val="2D606AB0"/>
     <w:multiLevelType w:val="hybridMultilevel"/>
     <w:tmpl w:val="6F4C2930"/>
@@ -8923,7 +9116,7 @@
       </w:rPr>
     </w:lvl>
   </w:abstractNum>
-  <w:abstractNum w:abstractNumId="13" w15:restartNumberingAfterBreak="0">
+  <w:abstractNum w:abstractNumId="14" w15:restartNumberingAfterBreak="0">
     <w:nsid w:val="2F6C0C51"/>
     <w:multiLevelType w:val="hybridMultilevel"/>
     <w:tmpl w:val="0128C5AE"/>
@@ -9013,7 +9206,7 @@
       </w:pPr>
     </w:lvl>
   </w:abstractNum>
-  <w:abstractNum w:abstractNumId="14" w15:restartNumberingAfterBreak="0">
+  <w:abstractNum w:abstractNumId="15" w15:restartNumberingAfterBreak="0">
     <w:nsid w:val="30F97CB0"/>
     <w:multiLevelType w:val="multilevel"/>
     <w:tmpl w:val="D186983A"/>
@@ -9161,7 +9354,7 @@
       </w:rPr>
     </w:lvl>
   </w:abstractNum>
-  <w:abstractNum w:abstractNumId="15" w15:restartNumberingAfterBreak="0">
+  <w:abstractNum w:abstractNumId="16" w15:restartNumberingAfterBreak="0">
     <w:nsid w:val="33032645"/>
     <w:multiLevelType w:val="hybridMultilevel"/>
     <w:tmpl w:val="9B62659E"/>
@@ -9277,7 +9470,7 @@
       </w:pPr>
     </w:lvl>
   </w:abstractNum>
-  <w:abstractNum w:abstractNumId="16" w15:restartNumberingAfterBreak="0">
+  <w:abstractNum w:abstractNumId="17" w15:restartNumberingAfterBreak="0">
     <w:nsid w:val="33EC2DC3"/>
     <w:multiLevelType w:val="hybridMultilevel"/>
     <w:tmpl w:val="B45A88C2"/>
@@ -9393,7 +9586,7 @@
       </w:pPr>
     </w:lvl>
   </w:abstractNum>
-  <w:abstractNum w:abstractNumId="17" w15:restartNumberingAfterBreak="0">
+  <w:abstractNum w:abstractNumId="18" w15:restartNumberingAfterBreak="0">
     <w:nsid w:val="3DB222C0"/>
     <w:multiLevelType w:val="hybridMultilevel"/>
     <w:tmpl w:val="AFE225FE"/>
@@ -9509,7 +9702,7 @@
       </w:pPr>
     </w:lvl>
   </w:abstractNum>
-  <w:abstractNum w:abstractNumId="18" w15:restartNumberingAfterBreak="0">
+  <w:abstractNum w:abstractNumId="19" w15:restartNumberingAfterBreak="0">
     <w:nsid w:val="41A17F46"/>
     <w:multiLevelType w:val="hybridMultilevel"/>
     <w:tmpl w:val="5EB25B76"/>
@@ -9625,7 +9818,7 @@
       </w:pPr>
     </w:lvl>
   </w:abstractNum>
-  <w:abstractNum w:abstractNumId="19" w15:restartNumberingAfterBreak="0">
+  <w:abstractNum w:abstractNumId="20" w15:restartNumberingAfterBreak="0">
     <w:nsid w:val="424C173C"/>
     <w:multiLevelType w:val="hybridMultilevel"/>
     <w:tmpl w:val="EAB4A328"/>
@@ -9741,7 +9934,93 @@
       </w:pPr>
     </w:lvl>
   </w:abstractNum>
-  <w:abstractNum w:abstractNumId="20" w15:restartNumberingAfterBreak="0">
+  <w:abstractNum w:abstractNumId="21" w15:restartNumberingAfterBreak="0">
+    <w:nsid w:val="450226AB"/>
+    <w:multiLevelType w:val="hybridMultilevel"/>
+    <w:tmpl w:val="55D67D58"/>
+    <w:lvl w:ilvl="0" w:tplc="04090013">
+      <w:start w:val="1"/>
+      <w:numFmt w:val="chineseCountingThousand"/>
+      <w:lvlText w:val="%1、"/>
+      <w:lvlJc w:val="left"/>
+      <w:pPr>
+        <w:ind w:left="420" w:hanging="420"/>
+      </w:pPr>
+    </w:lvl>
+    <w:lvl w:ilvl="1" w:tplc="04090019" w:tentative="1">
+      <w:start w:val="1"/>
+      <w:numFmt w:val="lowerLetter"/>
+      <w:lvlText w:val="%2)"/>
+      <w:lvlJc w:val="left"/>
+      <w:pPr>
+        <w:ind w:left="840" w:hanging="420"/>
+      </w:pPr>
+    </w:lvl>
+    <w:lvl w:ilvl="2" w:tplc="0409001B" w:tentative="1">
+      <w:start w:val="1"/>
+      <w:numFmt w:val="lowerRoman"/>
+      <w:lvlText w:val="%3."/>
+      <w:lvlJc w:val="right"/>
+      <w:pPr>
+        <w:ind w:left="1260" w:hanging="420"/>
+      </w:pPr>
+    </w:lvl>
+    <w:lvl w:ilvl="3" w:tplc="0409000F" w:tentative="1">
+      <w:start w:val="1"/>
+      <w:numFmt w:val="decimal"/>
+      <w:lvlText w:val="%4."/>
+      <w:lvlJc w:val="left"/>
+      <w:pPr>
+        <w:ind w:left="1680" w:hanging="420"/>
+      </w:pPr>
+    </w:lvl>
+    <w:lvl w:ilvl="4" w:tplc="04090019" w:tentative="1">
+      <w:start w:val="1"/>
+      <w:numFmt w:val="lowerLetter"/>
+      <w:lvlText w:val="%5)"/>
+      <w:lvlJc w:val="left"/>
+      <w:pPr>
+        <w:ind w:left="2100" w:hanging="420"/>
+      </w:pPr>
+    </w:lvl>
+    <w:lvl w:ilvl="5" w:tplc="0409001B" w:tentative="1">
+      <w:start w:val="1"/>
+      <w:numFmt w:val="lowerRoman"/>
+      <w:lvlText w:val="%6."/>
+      <w:lvlJc w:val="right"/>
+      <w:pPr>
+        <w:ind w:left="2520" w:hanging="420"/>
+      </w:pPr>
+    </w:lvl>
+    <w:lvl w:ilvl="6" w:tplc="0409000F" w:tentative="1">
+      <w:start w:val="1"/>
+      <w:numFmt w:val="decimal"/>
+      <w:lvlText w:val="%7."/>
+      <w:lvlJc w:val="left"/>
+      <w:pPr>
+        <w:ind w:left="2940" w:hanging="420"/>
+      </w:pPr>
+    </w:lvl>
+    <w:lvl w:ilvl="7" w:tplc="04090019" w:tentative="1">
+      <w:start w:val="1"/>
+      <w:numFmt w:val="lowerLetter"/>
+      <w:lvlText w:val="%8)"/>
+      <w:lvlJc w:val="left"/>
+      <w:pPr>
+        <w:ind w:left="3360" w:hanging="420"/>
+      </w:pPr>
+    </w:lvl>
+    <w:lvl w:ilvl="8" w:tplc="0409001B" w:tentative="1">
+      <w:start w:val="1"/>
+      <w:numFmt w:val="lowerRoman"/>
+      <w:lvlText w:val="%9."/>
+      <w:lvlJc w:val="right"/>
+      <w:pPr>
+        <w:ind w:left="3780" w:hanging="420"/>
+      </w:pPr>
+    </w:lvl>
+  </w:abstractNum>
+  <w:abstractNum w:abstractNumId="22" w15:restartNumberingAfterBreak="0">
     <w:nsid w:val="49DF3426"/>
     <w:multiLevelType w:val="hybridMultilevel"/>
     <w:tmpl w:val="C7AE14D4"/>
@@ -9857,7 +10136,7 @@
       </w:pPr>
     </w:lvl>
   </w:abstractNum>
-  <w:abstractNum w:abstractNumId="21" w15:restartNumberingAfterBreak="0">
+  <w:abstractNum w:abstractNumId="23" w15:restartNumberingAfterBreak="0">
     <w:nsid w:val="4BF24E84"/>
     <w:multiLevelType w:val="hybridMultilevel"/>
     <w:tmpl w:val="C00E88E0"/>
@@ -9973,7 +10252,7 @@
       </w:pPr>
     </w:lvl>
   </w:abstractNum>
-  <w:abstractNum w:abstractNumId="22" w15:restartNumberingAfterBreak="0">
+  <w:abstractNum w:abstractNumId="24" w15:restartNumberingAfterBreak="0">
     <w:nsid w:val="4EAC5A90"/>
     <w:multiLevelType w:val="hybridMultilevel"/>
     <w:tmpl w:val="2B6C480C"/>
@@ -10089,7 +10368,93 @@
       </w:pPr>
     </w:lvl>
   </w:abstractNum>
-  <w:abstractNum w:abstractNumId="23" w15:restartNumberingAfterBreak="0">
+  <w:abstractNum w:abstractNumId="25" w15:restartNumberingAfterBreak="0">
+    <w:nsid w:val="502853E4"/>
+    <w:multiLevelType w:val="multilevel"/>
+    <w:tmpl w:val="0409001D"/>
+    <w:lvl w:ilvl="0">
+      <w:start w:val="1"/>
+      <w:numFmt w:val="decimal"/>
+      <w:lvlText w:val="%1"/>
+      <w:lvlJc w:val="left"/>
+      <w:pPr>
+        <w:ind w:left="425" w:hanging="425"/>
+      </w:pPr>
+    </w:lvl>
+    <w:lvl w:ilvl="1">
+      <w:start w:val="1"/>
+      <w:numFmt w:val="decimal"/>
+      <w:lvlText w:val="%1.%2"/>
+      <w:lvlJc w:val="left"/>
+      <w:pPr>
+        <w:ind w:left="992" w:hanging="567"/>
+      </w:pPr>
+    </w:lvl>
+    <w:lvl w:ilvl="2">
+      <w:start w:val="1"/>
+      <w:numFmt w:val="decimal"/>
+      <w:lvlText w:val="%1.%2.%3"/>
+      <w:lvlJc w:val="left"/>
+      <w:pPr>
+        <w:ind w:left="1418" w:hanging="567"/>
+      </w:pPr>
+    </w:lvl>
+    <w:lvl w:ilvl="3">
+      <w:start w:val="1"/>
+      <w:numFmt w:val="decimal"/>
+      <w:lvlText w:val="%1.%2.%3.%4"/>
+      <w:lvlJc w:val="left"/>
+      <w:pPr>
+        <w:ind w:left="1984" w:hanging="708"/>
+      </w:pPr>
+    </w:lvl>
+    <w:lvl w:ilvl="4">
+      <w:start w:val="1"/>
+      <w:numFmt w:val="decimal"/>
+      <w:lvlText w:val="%1.%2.%3.%4.%5"/>
+      <w:lvlJc w:val="left"/>
+      <w:pPr>
+        <w:ind w:left="2551" w:hanging="850"/>
+      </w:pPr>
+    </w:lvl>
+    <w:lvl w:ilvl="5">
+      <w:start w:val="1"/>
+      <w:numFmt w:val="decimal"/>
+      <w:lvlText w:val="%1.%2.%3.%4.%5.%6"/>
+      <w:lvlJc w:val="left"/>
+      <w:pPr>
+        <w:ind w:left="3260" w:hanging="1134"/>
+      </w:pPr>
+    </w:lvl>
+    <w:lvl w:ilvl="6">
+      <w:start w:val="1"/>
+      <w:numFmt w:val="decimal"/>
+      <w:lvlText w:val="%1.%2.%3.%4.%5.%6.%7"/>
+      <w:lvlJc w:val="left"/>
+      <w:pPr>
+        <w:ind w:left="3827" w:hanging="1276"/>
+      </w:pPr>
+    </w:lvl>
+    <w:lvl w:ilvl="7">
+      <w:start w:val="1"/>
+      <w:numFmt w:val="decimal"/>
+      <w:lvlText w:val="%1.%2.%3.%4.%5.%6.%7.%8"/>
+      <w:lvlJc w:val="left"/>
+      <w:pPr>
+        <w:ind w:left="4394" w:hanging="1418"/>
+      </w:pPr>
+    </w:lvl>
+    <w:lvl w:ilvl="8">
+      <w:start w:val="1"/>
+      <w:numFmt w:val="decimal"/>
+      <w:lvlText w:val="%1.%2.%3.%4.%5.%6.%7.%8.%9"/>
+      <w:lvlJc w:val="left"/>
+      <w:pPr>
+        <w:ind w:left="5102" w:hanging="1700"/>
+      </w:pPr>
+    </w:lvl>
+  </w:abstractNum>
+  <w:abstractNum w:abstractNumId="26" w15:restartNumberingAfterBreak="0">
     <w:nsid w:val="512121F5"/>
     <w:multiLevelType w:val="hybridMultilevel"/>
     <w:tmpl w:val="BCCC7404"/>
@@ -10205,7 +10570,93 @@
       </w:pPr>
     </w:lvl>
   </w:abstractNum>
-  <w:abstractNum w:abstractNumId="24" w15:restartNumberingAfterBreak="0">
+  <w:abstractNum w:abstractNumId="27" w15:restartNumberingAfterBreak="0">
+    <w:nsid w:val="5C96437A"/>
+    <w:multiLevelType w:val="hybridMultilevel"/>
+    <w:tmpl w:val="BE0A2FE2"/>
+    <w:lvl w:ilvl="0" w:tplc="0409000F">
+      <w:start w:val="1"/>
+      <w:numFmt w:val="decimal"/>
+      <w:lvlText w:val="%1."/>
+      <w:lvlJc w:val="left"/>
+      <w:pPr>
+        <w:ind w:left="840" w:hanging="420"/>
+      </w:pPr>
+    </w:lvl>
+    <w:lvl w:ilvl="1" w:tplc="04090019" w:tentative="1">
+      <w:start w:val="1"/>
+      <w:numFmt w:val="lowerLetter"/>
+      <w:lvlText w:val="%2)"/>
+      <w:lvlJc w:val="left"/>
+      <w:pPr>
+        <w:ind w:left="1260" w:hanging="420"/>
+      </w:pPr>
+    </w:lvl>
+    <w:lvl w:ilvl="2" w:tplc="0409001B" w:tentative="1">
+      <w:start w:val="1"/>
+      <w:numFmt w:val="lowerRoman"/>
+      <w:lvlText w:val="%3."/>
+      <w:lvlJc w:val="right"/>
+      <w:pPr>
+        <w:ind w:left="1680" w:hanging="420"/>
+      </w:pPr>
+    </w:lvl>
+    <w:lvl w:ilvl="3" w:tplc="0409000F" w:tentative="1">
+      <w:start w:val="1"/>
+      <w:numFmt w:val="decimal"/>
+      <w:lvlText w:val="%4."/>
+      <w:lvlJc w:val="left"/>
+      <w:pPr>
+        <w:ind w:left="2100" w:hanging="420"/>
+      </w:pPr>
+    </w:lvl>
+    <w:lvl w:ilvl="4" w:tplc="04090019" w:tentative="1">
+      <w:start w:val="1"/>
+      <w:numFmt w:val="lowerLetter"/>
+      <w:lvlText w:val="%5)"/>
+      <w:lvlJc w:val="left"/>
+      <w:pPr>
+        <w:ind w:left="2520" w:hanging="420"/>
+      </w:pPr>
+    </w:lvl>
+    <w:lvl w:ilvl="5" w:tplc="0409001B" w:tentative="1">
+      <w:start w:val="1"/>
+      <w:numFmt w:val="lowerRoman"/>
+      <w:lvlText w:val="%6."/>
+      <w:lvlJc w:val="right"/>
+      <w:pPr>
+        <w:ind w:left="2940" w:hanging="420"/>
+      </w:pPr>
+    </w:lvl>
+    <w:lvl w:ilvl="6" w:tplc="0409000F" w:tentative="1">
+      <w:start w:val="1"/>
+      <w:numFmt w:val="decimal"/>
+      <w:lvlText w:val="%7."/>
+      <w:lvlJc w:val="left"/>
+      <w:pPr>
+        <w:ind w:left="3360" w:hanging="420"/>
+      </w:pPr>
+    </w:lvl>
+    <w:lvl w:ilvl="7" w:tplc="04090019" w:tentative="1">
+      <w:start w:val="1"/>
+      <w:numFmt w:val="lowerLetter"/>
+      <w:lvlText w:val="%8)"/>
+      <w:lvlJc w:val="left"/>
+      <w:pPr>
+        <w:ind w:left="3780" w:hanging="420"/>
+      </w:pPr>
+    </w:lvl>
+    <w:lvl w:ilvl="8" w:tplc="0409001B" w:tentative="1">
+      <w:start w:val="1"/>
+      <w:numFmt w:val="lowerRoman"/>
+      <w:lvlText w:val="%9."/>
+      <w:lvlJc w:val="right"/>
+      <w:pPr>
+        <w:ind w:left="4200" w:hanging="420"/>
+      </w:pPr>
+    </w:lvl>
+  </w:abstractNum>
+  <w:abstractNum w:abstractNumId="28" w15:restartNumberingAfterBreak="0">
     <w:nsid w:val="5FD36B7F"/>
     <w:multiLevelType w:val="hybridMultilevel"/>
     <w:tmpl w:val="6C624458"/>
@@ -10321,7 +10772,93 @@
       </w:pPr>
     </w:lvl>
   </w:abstractNum>
-  <w:abstractNum w:abstractNumId="25" w15:restartNumberingAfterBreak="0">
+  <w:abstractNum w:abstractNumId="29" w15:restartNumberingAfterBreak="0">
+    <w:nsid w:val="65192FE0"/>
+    <w:multiLevelType w:val="hybridMultilevel"/>
+    <w:tmpl w:val="DF0A3DFE"/>
+    <w:lvl w:ilvl="0" w:tplc="0409000F">
+      <w:start w:val="1"/>
+      <w:numFmt w:val="decimal"/>
+      <w:lvlText w:val="%1."/>
+      <w:lvlJc w:val="left"/>
+      <w:pPr>
+        <w:ind w:left="420" w:hanging="420"/>
+      </w:pPr>
+    </w:lvl>
+    <w:lvl w:ilvl="1" w:tplc="04090019" w:tentative="1">
+      <w:start w:val="1"/>
+      <w:numFmt w:val="lowerLetter"/>
+      <w:lvlText w:val="%2)"/>
+      <w:lvlJc w:val="left"/>
+      <w:pPr>
+        <w:ind w:left="840" w:hanging="420"/>
+      </w:pPr>
+    </w:lvl>
+    <w:lvl w:ilvl="2" w:tplc="0409001B" w:tentative="1">
+      <w:start w:val="1"/>
+      <w:numFmt w:val="lowerRoman"/>
+      <w:lvlText w:val="%3."/>
+      <w:lvlJc w:val="right"/>
+      <w:pPr>
+        <w:ind w:left="1260" w:hanging="420"/>
+      </w:pPr>
+    </w:lvl>
+    <w:lvl w:ilvl="3" w:tplc="0409000F" w:tentative="1">
+      <w:start w:val="1"/>
+      <w:numFmt w:val="decimal"/>
+      <w:lvlText w:val="%4."/>
+      <w:lvlJc w:val="left"/>
+      <w:pPr>
+        <w:ind w:left="1680" w:hanging="420"/>
+      </w:pPr>
+    </w:lvl>
+    <w:lvl w:ilvl="4" w:tplc="04090019" w:tentative="1">
+      <w:start w:val="1"/>
+      <w:numFmt w:val="lowerLetter"/>
+      <w:lvlText w:val="%5)"/>
+      <w:lvlJc w:val="left"/>
+      <w:pPr>
+        <w:ind w:left="2100" w:hanging="420"/>
+      </w:pPr>
+    </w:lvl>
+    <w:lvl w:ilvl="5" w:tplc="0409001B" w:tentative="1">
+      <w:start w:val="1"/>
+      <w:numFmt w:val="lowerRoman"/>
+      <w:lvlText w:val="%6."/>
+      <w:lvlJc w:val="right"/>
+      <w:pPr>
+        <w:ind w:left="2520" w:hanging="420"/>
+      </w:pPr>
+    </w:lvl>
+    <w:lvl w:ilvl="6" w:tplc="0409000F" w:tentative="1">
+      <w:start w:val="1"/>
+      <w:numFmt w:val="decimal"/>
+      <w:lvlText w:val="%7."/>
+      <w:lvlJc w:val="left"/>
+      <w:pPr>
+        <w:ind w:left="2940" w:hanging="420"/>
+      </w:pPr>
+    </w:lvl>
+    <w:lvl w:ilvl="7" w:tplc="04090019" w:tentative="1">
+      <w:start w:val="1"/>
+      <w:numFmt w:val="lowerLetter"/>
+      <w:lvlText w:val="%8)"/>
+      <w:lvlJc w:val="left"/>
+      <w:pPr>
+        <w:ind w:left="3360" w:hanging="420"/>
+      </w:pPr>
+    </w:lvl>
+    <w:lvl w:ilvl="8" w:tplc="0409001B" w:tentative="1">
+      <w:start w:val="1"/>
+      <w:numFmt w:val="lowerRoman"/>
+      <w:lvlText w:val="%9."/>
+      <w:lvlJc w:val="right"/>
+      <w:pPr>
+        <w:ind w:left="3780" w:hanging="420"/>
+      </w:pPr>
+    </w:lvl>
+  </w:abstractNum>
+  <w:abstractNum w:abstractNumId="30" w15:restartNumberingAfterBreak="0">
     <w:nsid w:val="662A150F"/>
     <w:multiLevelType w:val="hybridMultilevel"/>
     <w:tmpl w:val="209EA4A0"/>
@@ -10437,7 +10974,7 @@
       </w:pPr>
     </w:lvl>
   </w:abstractNum>
-  <w:abstractNum w:abstractNumId="26" w15:restartNumberingAfterBreak="0">
+  <w:abstractNum w:abstractNumId="31" w15:restartNumberingAfterBreak="0">
     <w:nsid w:val="68B539D5"/>
     <w:multiLevelType w:val="hybridMultilevel"/>
     <w:tmpl w:val="8A709242"/>
@@ -10553,7 +11090,7 @@
       </w:pPr>
     </w:lvl>
   </w:abstractNum>
-  <w:abstractNum w:abstractNumId="27" w15:restartNumberingAfterBreak="0">
+  <w:abstractNum w:abstractNumId="32" w15:restartNumberingAfterBreak="0">
     <w:nsid w:val="6DDF55DB"/>
     <w:multiLevelType w:val="hybridMultilevel"/>
     <w:tmpl w:val="D84EC44E"/>
@@ -10669,7 +11206,7 @@
       </w:pPr>
     </w:lvl>
   </w:abstractNum>
-  <w:abstractNum w:abstractNumId="28" w15:restartNumberingAfterBreak="0">
+  <w:abstractNum w:abstractNumId="33" w15:restartNumberingAfterBreak="0">
     <w:nsid w:val="71B2775D"/>
     <w:multiLevelType w:val="hybridMultilevel"/>
     <w:tmpl w:val="A342B4A2"/>
@@ -10785,7 +11322,7 @@
       </w:pPr>
     </w:lvl>
   </w:abstractNum>
-  <w:abstractNum w:abstractNumId="29" w15:restartNumberingAfterBreak="0">
+  <w:abstractNum w:abstractNumId="34" w15:restartNumberingAfterBreak="0">
     <w:nsid w:val="72255583"/>
     <w:multiLevelType w:val="hybridMultilevel"/>
     <w:tmpl w:val="9BFA44F4"/>
@@ -10901,7 +11438,7 @@
       </w:pPr>
     </w:lvl>
   </w:abstractNum>
-  <w:abstractNum w:abstractNumId="30" w15:restartNumberingAfterBreak="0">
+  <w:abstractNum w:abstractNumId="35" w15:restartNumberingAfterBreak="0">
     <w:nsid w:val="73723906"/>
     <w:multiLevelType w:val="hybridMultilevel"/>
     <w:tmpl w:val="C38A26A6"/>
@@ -11041,7 +11578,7 @@
       </w:rPr>
     </w:lvl>
   </w:abstractNum>
-  <w:abstractNum w:abstractNumId="31" w15:restartNumberingAfterBreak="0">
+  <w:abstractNum w:abstractNumId="36" w15:restartNumberingAfterBreak="0">
     <w:nsid w:val="73BF3D36"/>
     <w:multiLevelType w:val="hybridMultilevel"/>
     <w:tmpl w:val="180491BA"/>
@@ -11157,7 +11694,7 @@
       </w:pPr>
     </w:lvl>
   </w:abstractNum>
-  <w:abstractNum w:abstractNumId="32" w15:restartNumberingAfterBreak="0">
+  <w:abstractNum w:abstractNumId="37" w15:restartNumberingAfterBreak="0">
     <w:nsid w:val="76E05371"/>
     <w:multiLevelType w:val="hybridMultilevel"/>
     <w:tmpl w:val="531CAA02"/>
@@ -11273,7 +11810,7 @@
       </w:pPr>
     </w:lvl>
   </w:abstractNum>
-  <w:abstractNum w:abstractNumId="33" w15:restartNumberingAfterBreak="0">
+  <w:abstractNum w:abstractNumId="38" w15:restartNumberingAfterBreak="0">
     <w:nsid w:val="78760B11"/>
     <w:multiLevelType w:val="hybridMultilevel"/>
     <w:tmpl w:val="5AB8CA20"/>
@@ -11414,16 +11951,16 @@
     </w:lvl>
   </w:abstractNum>
   <w:num w:numId="1">
-    <w:abstractNumId w:val="18"/>
+    <w:abstractNumId w:val="19"/>
   </w:num>
   <w:num w:numId="2">
-    <w:abstractNumId w:val="12"/>
+    <w:abstractNumId w:val="13"/>
   </w:num>
   <w:num w:numId="3">
-    <w:abstractNumId w:val="19"/>
+    <w:abstractNumId w:val="20"/>
   </w:num>
   <w:num w:numId="4">
-    <w:abstractNumId w:val="30"/>
+    <w:abstractNumId w:val="35"/>
   </w:num>
   <w:num w:numId="5">
     <w:abstractNumId w:val="4"/>
@@ -11432,34 +11969,34 @@
     <w:abstractNumId w:val="6"/>
   </w:num>
   <w:num w:numId="7">
-    <w:abstractNumId w:val="23"/>
+    <w:abstractNumId w:val="26"/>
   </w:num>
   <w:num w:numId="8">
-    <w:abstractNumId w:val="8"/>
+    <w:abstractNumId w:val="9"/>
   </w:num>
   <w:num w:numId="9">
     <w:abstractNumId w:val="5"/>
   </w:num>
   <w:num w:numId="10">
-    <w:abstractNumId w:val="33"/>
+    <w:abstractNumId w:val="38"/>
   </w:num>
   <w:num w:numId="11">
-    <w:abstractNumId w:val="28"/>
+    <w:abstractNumId w:val="33"/>
   </w:num>
   <w:num w:numId="12">
     <w:abstractNumId w:val="0"/>
   </w:num>
   <w:num w:numId="13">
-    <w:abstractNumId w:val="32"/>
+    <w:abstractNumId w:val="37"/>
   </w:num>
   <w:num w:numId="14">
-    <w:abstractNumId w:val="25"/>
+    <w:abstractNumId w:val="30"/>
   </w:num>
   <w:num w:numId="15">
     <w:abstractNumId w:val="7"/>
   </w:num>
   <w:num w:numId="16">
-    <w:abstractNumId w:val="31"/>
+    <w:abstractNumId w:val="36"/>
   </w:num>
   <w:num w:numId="17">
     <w:abstractNumId w:val="3"/>
@@ -11468,52 +12005,67 @@
     <w:abstractNumId w:val="1"/>
   </w:num>
   <w:num w:numId="19">
-    <w:abstractNumId w:val="9"/>
+    <w:abstractNumId w:val="10"/>
   </w:num>
   <w:num w:numId="20">
-    <w:abstractNumId w:val="26"/>
+    <w:abstractNumId w:val="31"/>
   </w:num>
   <w:num w:numId="21">
-    <w:abstractNumId w:val="14"/>
+    <w:abstractNumId w:val="15"/>
   </w:num>
   <w:num w:numId="22">
-    <w:abstractNumId w:val="21"/>
+    <w:abstractNumId w:val="23"/>
   </w:num>
   <w:num w:numId="23">
+    <w:abstractNumId w:val="24"/>
+  </w:num>
+  <w:num w:numId="24">
+    <w:abstractNumId w:val="16"/>
+  </w:num>
+  <w:num w:numId="25">
+    <w:abstractNumId w:val="32"/>
+  </w:num>
+  <w:num w:numId="26">
+    <w:abstractNumId w:val="18"/>
+  </w:num>
+  <w:num w:numId="27">
+    <w:abstractNumId w:val="34"/>
+  </w:num>
+  <w:num w:numId="28">
     <w:abstractNumId w:val="22"/>
   </w:num>
-  <w:num w:numId="24">
-    <w:abstractNumId w:val="15"/>
-  </w:num>
-  <w:num w:numId="25">
-    <w:abstractNumId w:val="27"/>
-  </w:num>
-  <w:num w:numId="26">
+  <w:num w:numId="29">
     <w:abstractNumId w:val="17"/>
   </w:num>
-  <w:num w:numId="27">
-    <w:abstractNumId w:val="29"/>
-  </w:num>
-  <w:num w:numId="28">
-    <w:abstractNumId w:val="20"/>
-  </w:num>
-  <w:num w:numId="29">
-    <w:abstractNumId w:val="16"/>
-  </w:num>
   <w:num w:numId="30">
-    <w:abstractNumId w:val="24"/>
+    <w:abstractNumId w:val="28"/>
   </w:num>
   <w:num w:numId="31">
-    <w:abstractNumId w:val="10"/>
+    <w:abstractNumId w:val="11"/>
   </w:num>
   <w:num w:numId="32">
-    <w:abstractNumId w:val="11"/>
+    <w:abstractNumId w:val="12"/>
   </w:num>
   <w:num w:numId="33">
-    <w:abstractNumId w:val="13"/>
+    <w:abstractNumId w:val="14"/>
   </w:num>
   <w:num w:numId="34">
     <w:abstractNumId w:val="2"/>
+  </w:num>
+  <w:num w:numId="35">
+    <w:abstractNumId w:val="21"/>
+  </w:num>
+  <w:num w:numId="36">
+    <w:abstractNumId w:val="27"/>
+  </w:num>
+  <w:num w:numId="37">
+    <w:abstractNumId w:val="25"/>
+  </w:num>
+  <w:num w:numId="38">
+    <w:abstractNumId w:val="29"/>
+  </w:num>
+  <w:num w:numId="39">
+    <w:abstractNumId w:val="8"/>
   </w:num>
 </w:numbering>
 </file>

--- a/testData/文档解析模块V0.3.docx
+++ b/testData/文档解析模块V0.3.docx
@@ -6820,83 +6820,27 @@
           <w:rFonts w:ascii="宋体" w:hAnsi="宋体"/>
         </w:rPr>
       </w:pPr>
+      <w:r>
+        <w:rPr>
+          <w:rFonts w:ascii="宋体" w:hAnsi="宋体" w:hint="eastAsia"/>
+        </w:rPr>
+        <w:t>表格2：材料</w:t>
+      </w:r>
     </w:p>
     <w:tbl>
       <w:tblPr>
         <w:tblStyle w:val="af3"/>
-        <w:tblW w:w="7371" w:type="dxa"/>
+        <w:tblW w:w="6516" w:type="dxa"/>
         <w:jc w:val="center"/>
         <w:tblLayout w:type="fixed"/>
         <w:tblLook w:val="04A0" w:firstRow="1" w:lastRow="0" w:firstColumn="1" w:lastColumn="0" w:noHBand="0" w:noVBand="1"/>
       </w:tblPr>
       <w:tblGrid>
         <w:gridCol w:w="709"/>
-        <w:gridCol w:w="4394"/>
-        <w:gridCol w:w="2268"/>
+        <w:gridCol w:w="2547"/>
+        <w:gridCol w:w="1984"/>
+        <w:gridCol w:w="1276"/>
       </w:tblGrid>
-      <w:tr>
-        <w:trPr>
-          <w:jc w:val="center"/>
-        </w:trPr>
-        <w:tc>
-          <w:tcPr>
-            <w:tcW w:w="709" w:type="dxa"/>
-          </w:tcPr>
-          <w:p>
-            <w:pPr>
-              <w:ind w:firstLineChars="0" w:firstLine="0"/>
-              <w:rPr>
-                <w:rFonts w:ascii="宋体" w:hAnsi="宋体"/>
-              </w:rPr>
-            </w:pPr>
-            <w:r>
-              <w:rPr>
-                <w:rFonts w:ascii="宋体" w:hAnsi="宋体" w:hint="eastAsia"/>
-              </w:rPr>
-              <w:t>序号</w:t>
-            </w:r>
-          </w:p>
-        </w:tc>
-        <w:tc>
-          <w:tcPr>
-            <w:tcW w:w="4394" w:type="dxa"/>
-          </w:tcPr>
-          <w:p>
-            <w:pPr>
-              <w:ind w:firstLineChars="0" w:firstLine="0"/>
-              <w:jc w:val="center"/>
-              <w:rPr>
-                <w:rFonts w:ascii="宋体" w:hAnsi="宋体"/>
-              </w:rPr>
-            </w:pPr>
-            <w:r>
-              <w:rPr>
-                <w:rFonts w:ascii="宋体" w:hAnsi="宋体" w:hint="eastAsia"/>
-              </w:rPr>
-              <w:t>材料名称</w:t>
-            </w:r>
-          </w:p>
-        </w:tc>
-        <w:tc>
-          <w:tcPr>
-            <w:tcW w:w="2268" w:type="dxa"/>
-          </w:tcPr>
-          <w:p>
-            <w:pPr>
-              <w:ind w:firstLineChars="0" w:firstLine="0"/>
-              <w:rPr>
-                <w:rFonts w:ascii="宋体" w:hAnsi="宋体"/>
-              </w:rPr>
-            </w:pPr>
-            <w:r>
-              <w:rPr>
-                <w:rFonts w:ascii="宋体" w:hAnsi="宋体" w:hint="eastAsia"/>
-              </w:rPr>
-              <w:t>形式</w:t>
-            </w:r>
-          </w:p>
-        </w:tc>
-      </w:tr>
       <w:tr>
         <w:trPr>
           <w:jc w:val="center"/>
@@ -6925,7 +6869,7 @@
         </w:tc>
         <w:tc>
           <w:tcPr>
-            <w:tcW w:w="4394" w:type="dxa"/>
+            <w:tcW w:w="2547" w:type="dxa"/>
           </w:tcPr>
           <w:p>
             <w:pPr>
@@ -6944,7 +6888,7 @@
         </w:tc>
         <w:tc>
           <w:tcPr>
-            <w:tcW w:w="2268" w:type="dxa"/>
+            <w:tcW w:w="1984" w:type="dxa"/>
             <w:vAlign w:val="center"/>
           </w:tcPr>
           <w:p>
@@ -6970,57 +6914,9 @@
             </w:r>
           </w:p>
         </w:tc>
-      </w:tr>
-      <w:tr>
-        <w:trPr>
-          <w:jc w:val="center"/>
-        </w:trPr>
         <w:tc>
           <w:tcPr>
-            <w:tcW w:w="709" w:type="dxa"/>
-          </w:tcPr>
-          <w:p>
-            <w:pPr>
-              <w:pStyle w:val="af2"/>
-              <w:spacing w:line="360" w:lineRule="auto"/>
-              <w:ind w:left="420" w:right="360" w:firstLineChars="0" w:firstLine="0"/>
-              <w:jc w:val="right"/>
-              <w:rPr>
-                <w:rFonts w:ascii="宋体" w:hAnsi="宋体" w:hint="eastAsia"/>
-              </w:rPr>
-            </w:pPr>
-            <w:r>
-              <w:rPr>
-                <w:rFonts w:ascii="宋体" w:hAnsi="宋体" w:hint="eastAsia"/>
-              </w:rPr>
-              <w:lastRenderedPageBreak/>
-              <w:t>2</w:t>
-            </w:r>
-          </w:p>
-        </w:tc>
-        <w:tc>
-          <w:tcPr>
-            <w:tcW w:w="4394" w:type="dxa"/>
-          </w:tcPr>
-          <w:p>
-            <w:pPr>
-              <w:ind w:firstLineChars="0" w:firstLine="0"/>
-              <w:rPr>
-                <w:rFonts w:ascii="宋体" w:hAnsi="宋体"/>
-              </w:rPr>
-            </w:pPr>
-            <w:r>
-              <w:rPr>
-                <w:rFonts w:ascii="宋体" w:hAnsi="宋体" w:hint="eastAsia"/>
-              </w:rPr>
-              <w:t>学历证书</w:t>
-            </w:r>
-          </w:p>
-        </w:tc>
-        <w:tc>
-          <w:tcPr>
-            <w:tcW w:w="2268" w:type="dxa"/>
-            <w:vAlign w:val="center"/>
+            <w:tcW w:w="1276" w:type="dxa"/>
           </w:tcPr>
           <w:p>
             <w:pPr>
@@ -7028,7 +6924,7 @@
               <w:ind w:firstLineChars="0" w:firstLine="0"/>
               <w:jc w:val="left"/>
               <w:rPr>
-                <w:rFonts w:ascii="宋体" w:hAnsi="宋体" w:cs="宋体"/>
+                <w:rFonts w:ascii="宋体" w:hAnsi="宋体" w:cs="宋体" w:hint="eastAsia"/>
                 <w:color w:val="000000"/>
                 <w:kern w:val="0"/>
                 <w:sz w:val="22"/>
@@ -7041,7 +6937,7 @@
                 <w:kern w:val="0"/>
                 <w:sz w:val="22"/>
               </w:rPr>
-              <w:t>原件彩色扫描件</w:t>
+              <w:t>是的</w:t>
             </w:r>
           </w:p>
         </w:tc>
@@ -7066,15 +6962,18 @@
             </w:pPr>
             <w:r>
               <w:rPr>
-                <w:rFonts w:ascii="宋体" w:hAnsi="宋体" w:hint="eastAsia"/>
+                <w:rFonts w:ascii="宋体" w:hAnsi="宋体"/>
               </w:rPr>
-              <w:t>3</w:t>
+              <w:lastRenderedPageBreak/>
+              <w:t>2</w:t>
             </w:r>
           </w:p>
         </w:tc>
         <w:tc>
           <w:tcPr>
-            <w:tcW w:w="4394" w:type="dxa"/>
+            <w:tcW w:w="4531" w:type="dxa"/>
+            <w:gridSpan w:val="2"/>
+            <w:vMerge w:val="restart"/>
           </w:tcPr>
           <w:p>
             <w:pPr>
@@ -7090,12 +6989,41 @@
               <w:t>学位证书</w:t>
             </w:r>
           </w:p>
+          <w:p>
+            <w:pPr>
+              <w:ind w:firstLineChars="0" w:firstLine="0"/>
+              <w:rPr>
+                <w:rFonts w:ascii="宋体" w:hAnsi="宋体"/>
+              </w:rPr>
+            </w:pPr>
+            <w:r>
+              <w:rPr>
+                <w:rFonts w:ascii="宋体" w:hAnsi="宋体" w:hint="eastAsia"/>
+              </w:rPr>
+              <w:t>大法</w:t>
+            </w:r>
+          </w:p>
+          <w:p>
+            <w:pPr>
+              <w:ind w:firstLineChars="0" w:firstLine="0"/>
+              <w:rPr>
+                <w:rFonts w:ascii="宋体" w:hAnsi="宋体" w:cs="宋体" w:hint="eastAsia"/>
+                <w:color w:val="000000"/>
+                <w:kern w:val="0"/>
+                <w:sz w:val="22"/>
+              </w:rPr>
+            </w:pPr>
+            <w:r>
+              <w:rPr>
+                <w:rFonts w:ascii="宋体" w:hAnsi="宋体" w:hint="eastAsia"/>
+              </w:rPr>
+              <w:t>阿道夫</w:t>
+            </w:r>
+          </w:p>
         </w:tc>
         <w:tc>
           <w:tcPr>
-            <w:tcW w:w="2268" w:type="dxa"/>
-            <w:vMerge w:val="restart"/>
-            <w:vAlign w:val="center"/>
+            <w:tcW w:w="1276" w:type="dxa"/>
           </w:tcPr>
           <w:p>
             <w:pPr>
@@ -7103,14 +7031,12 @@
               <w:ind w:firstLineChars="0" w:firstLine="0"/>
               <w:jc w:val="left"/>
               <w:rPr>
-                <w:rFonts w:ascii="宋体" w:hAnsi="宋体" w:cs="宋体"/>
+                <w:rFonts w:ascii="宋体" w:hAnsi="宋体" w:cs="宋体" w:hint="eastAsia"/>
                 <w:color w:val="000000"/>
                 <w:kern w:val="0"/>
                 <w:sz w:val="22"/>
               </w:rPr>
             </w:pPr>
-            <w:bookmarkStart w:id="28" w:name="OLE_LINK28"/>
-            <w:bookmarkStart w:id="29" w:name="OLE_LINK29"/>
             <w:r>
               <w:rPr>
                 <w:rFonts w:ascii="宋体" w:hAnsi="宋体" w:cs="宋体" w:hint="eastAsia"/>
@@ -7118,10 +7044,8 @@
                 <w:kern w:val="0"/>
                 <w:sz w:val="22"/>
               </w:rPr>
-              <w:t>合并单元格1</w:t>
+              <w:t>地方</w:t>
             </w:r>
-            <w:bookmarkEnd w:id="28"/>
-            <w:bookmarkEnd w:id="29"/>
           </w:p>
         </w:tc>
       </w:tr>
@@ -7145,38 +7069,17 @@
             </w:pPr>
             <w:r>
               <w:rPr>
-                <w:rFonts w:ascii="宋体" w:hAnsi="宋体" w:hint="eastAsia"/>
+                <w:rFonts w:ascii="宋体" w:hAnsi="宋体"/>
               </w:rPr>
-              <w:t>4</w:t>
+              <w:t>3</w:t>
             </w:r>
           </w:p>
         </w:tc>
         <w:tc>
           <w:tcPr>
-            <w:tcW w:w="4394" w:type="dxa"/>
-          </w:tcPr>
-          <w:p>
-            <w:pPr>
-              <w:ind w:firstLineChars="0" w:firstLine="0"/>
-              <w:rPr>
-                <w:rFonts w:ascii="宋体" w:hAnsi="宋体"/>
-              </w:rPr>
-            </w:pPr>
-            <w:r>
-              <w:rPr>
-                <w:rFonts w:ascii="宋体" w:hAnsi="宋体" w:hint="eastAsia"/>
-                <w:sz w:val="22"/>
-                <w:szCs w:val="22"/>
-              </w:rPr>
-              <w:t>职称证书</w:t>
-            </w:r>
-          </w:p>
-        </w:tc>
-        <w:tc>
-          <w:tcPr>
-            <w:tcW w:w="2268" w:type="dxa"/>
+            <w:tcW w:w="4531" w:type="dxa"/>
+            <w:gridSpan w:val="2"/>
             <w:vMerge/>
-            <w:vAlign w:val="center"/>
           </w:tcPr>
           <w:p>
             <w:pPr>
@@ -7190,6 +7093,33 @@
                 <w:sz w:val="22"/>
               </w:rPr>
             </w:pPr>
+          </w:p>
+        </w:tc>
+        <w:tc>
+          <w:tcPr>
+            <w:tcW w:w="1276" w:type="dxa"/>
+          </w:tcPr>
+          <w:p>
+            <w:pPr>
+              <w:widowControl/>
+              <w:ind w:firstLineChars="0" w:firstLine="0"/>
+              <w:jc w:val="left"/>
+              <w:rPr>
+                <w:rFonts w:ascii="宋体" w:hAnsi="宋体" w:cs="宋体"/>
+                <w:color w:val="000000"/>
+                <w:kern w:val="0"/>
+                <w:sz w:val="22"/>
+              </w:rPr>
+            </w:pPr>
+            <w:r>
+              <w:rPr>
+                <w:rFonts w:ascii="宋体" w:hAnsi="宋体" w:cs="宋体" w:hint="eastAsia"/>
+                <w:color w:val="000000"/>
+                <w:kern w:val="0"/>
+                <w:sz w:val="22"/>
+              </w:rPr>
+              <w:t>发的</w:t>
+            </w:r>
           </w:p>
         </w:tc>
       </w:tr>
@@ -7213,15 +7143,15 @@
             </w:pPr>
             <w:r>
               <w:rPr>
-                <w:rFonts w:ascii="宋体" w:hAnsi="宋体" w:hint="eastAsia"/>
+                <w:rFonts w:ascii="宋体" w:hAnsi="宋体"/>
               </w:rPr>
-              <w:t>5</w:t>
+              <w:t>4</w:t>
             </w:r>
           </w:p>
         </w:tc>
         <w:tc>
           <w:tcPr>
-            <w:tcW w:w="6662" w:type="dxa"/>
+            <w:tcW w:w="4531" w:type="dxa"/>
             <w:gridSpan w:val="2"/>
           </w:tcPr>
           <w:p>
@@ -7256,56 +7186,9 @@
             </w:r>
           </w:p>
         </w:tc>
-      </w:tr>
-      <w:tr>
-        <w:trPr>
-          <w:jc w:val="center"/>
-        </w:trPr>
         <w:tc>
           <w:tcPr>
-            <w:tcW w:w="709" w:type="dxa"/>
-          </w:tcPr>
-          <w:p>
-            <w:pPr>
-              <w:pStyle w:val="af2"/>
-              <w:spacing w:line="360" w:lineRule="auto"/>
-              <w:ind w:left="420" w:right="240" w:firstLineChars="0" w:firstLine="0"/>
-              <w:jc w:val="right"/>
-              <w:rPr>
-                <w:rFonts w:ascii="宋体" w:hAnsi="宋体" w:hint="eastAsia"/>
-              </w:rPr>
-            </w:pPr>
-            <w:r>
-              <w:rPr>
-                <w:rFonts w:ascii="宋体" w:hAnsi="宋体" w:hint="eastAsia"/>
-              </w:rPr>
-              <w:t>6</w:t>
-            </w:r>
-          </w:p>
-        </w:tc>
-        <w:tc>
-          <w:tcPr>
-            <w:tcW w:w="4394" w:type="dxa"/>
-          </w:tcPr>
-          <w:p>
-            <w:pPr>
-              <w:ind w:firstLineChars="0" w:firstLine="0"/>
-              <w:rPr>
-                <w:rFonts w:ascii="宋体" w:hAnsi="宋体"/>
-              </w:rPr>
-            </w:pPr>
-            <w:r>
-              <w:rPr>
-                <w:rFonts w:ascii="宋体" w:hAnsi="宋体" w:hint="eastAsia"/>
-              </w:rPr>
-              <w:t>劳动合同扫描件（首页、签字盖章页）</w:t>
-            </w:r>
-          </w:p>
-        </w:tc>
-        <w:tc>
-          <w:tcPr>
-            <w:tcW w:w="2268" w:type="dxa"/>
-            <w:vAlign w:val="center"/>
+            <w:tcW w:w="1276" w:type="dxa"/>
           </w:tcPr>
           <w:p>
             <w:pPr>
@@ -7313,32 +7196,20 @@
               <w:ind w:firstLineChars="0" w:firstLine="0"/>
               <w:jc w:val="left"/>
               <w:rPr>
-                <w:rFonts w:ascii="宋体" w:hAnsi="宋体" w:cs="宋体"/>
-                <w:b/>
-                <w:bCs/>
-                <w:i/>
-                <w:iCs/>
-                <w:strike/>
+                <w:rFonts w:ascii="宋体" w:hAnsi="宋体" w:cs="宋体" w:hint="eastAsia"/>
                 <w:color w:val="000000"/>
                 <w:kern w:val="0"/>
                 <w:sz w:val="22"/>
-                <w:u w:val="single"/>
               </w:rPr>
             </w:pPr>
             <w:r>
               <w:rPr>
                 <w:rFonts w:ascii="宋体" w:hAnsi="宋体" w:cs="宋体" w:hint="eastAsia"/>
-                <w:b/>
-                <w:bCs/>
-                <w:i/>
-                <w:iCs/>
-                <w:strike/>
                 <w:color w:val="000000"/>
                 <w:kern w:val="0"/>
                 <w:sz w:val="22"/>
-                <w:u w:val="single"/>
               </w:rPr>
-              <w:t>原件彩色扫描件</w:t>
+              <w:t>地方</w:t>
             </w:r>
           </w:p>
         </w:tc>
@@ -7346,44 +7217,10 @@
     </w:tbl>
     <w:p>
       <w:pPr>
-        <w:pStyle w:val="1"/>
         <w:ind w:firstLineChars="0" w:firstLine="0"/>
         <w:rPr>
-          <w:rFonts w:ascii="宋体" w:hAnsi="宋体"/>
-        </w:rPr>
-      </w:pPr>
-      <w:r>
-        <w:rPr>
-          <w:rFonts w:ascii="宋体" w:hAnsi="宋体"/>
-        </w:rPr>
-        <w:t>7</w:t>
-      </w:r>
-      <w:r>
-        <w:rPr>
-          <w:rFonts w:ascii="宋体" w:hAnsi="宋体" w:hint="eastAsia"/>
-        </w:rPr>
-        <w:t>．其它需求</w:t>
-      </w:r>
-    </w:p>
-    <w:p>
-      <w:pPr>
-        <w:pStyle w:val="af2"/>
-        <w:ind w:left="420" w:firstLineChars="0" w:firstLine="0"/>
-        <w:rPr>
           <w:rFonts w:hint="eastAsia"/>
         </w:rPr>
-      </w:pPr>
-      <w:r>
-        <w:rPr>
-          <w:rFonts w:hint="eastAsia"/>
-        </w:rPr>
-        <w:t>测试</w:t>
-      </w:r>
-    </w:p>
-    <w:p>
-      <w:pPr>
-        <w:pStyle w:val="af2"/>
-        <w:ind w:left="420" w:firstLineChars="0" w:firstLine="0"/>
       </w:pPr>
     </w:p>
     <w:sectPr>
